--- a/Nacos的架构.docx
+++ b/Nacos的架构.docx
@@ -29,15 +29,21 @@
         </w:rPr>
         <w:t>整体架构分为用户层、业务层、内核层和插件，用户层主要解决用户使用的易用性问题，业务层主要解决服务发现和配置管理的功能问题，内核层解决分布式系统⼀致性、存储、高可用等核心问题，插件解决扩展性问题。</w:t>
       </w:r>
-    </w:p>
-    <w:p>
-      <w:pPr>
-        <w:rPr>
-          <w:rFonts w:hint="eastAsia"/>
-        </w:rPr>
-      </w:pPr>
+      <w:r>
+        <w:rPr>
+          <w:rFonts w:hint="default"/>
+        </w:rPr>
+        <w:t xml:space="preserve"> </w:t>
+      </w:r>
       <w:bookmarkStart w:id="0" w:name="_GoBack"/>
       <w:bookmarkEnd w:id="0"/>
+    </w:p>
+    <w:p>
+      <w:pPr>
+        <w:rPr>
+          <w:rFonts w:hint="eastAsia"/>
+        </w:rPr>
+      </w:pPr>
     </w:p>
     <w:p>
       <w:pPr>
